--- a/Documentations/Diagrams/EventTable.docx
+++ b/Documentations/Diagrams/EventTable.docx
@@ -1,6 +1,6 @@
 
 <file path=word/document.xml><?xml version="1.0" encoding="utf-8"?>
-<w:document xmlns:wpc="http://schemas.microsoft.com/office/word/2010/wordprocessingCanvas" xmlns:cx="http://schemas.microsoft.com/office/drawing/2014/chartex" xmlns:mc="http://schemas.openxmlformats.org/markup-compatibility/2006" xmlns:o="urn:schemas-microsoft-com:office:office" xmlns:r="http://schemas.openxmlformats.org/officeDocument/2006/relationships" xmlns:m="http://schemas.openxmlformats.org/officeDocument/2006/math" xmlns:v="urn:schemas-microsoft-com:vml" xmlns:wp14="http://schemas.microsoft.com/office/word/2010/wordprocessingDrawing" xmlns:wp="http://schemas.openxmlformats.org/drawingml/2006/wordprocessingDrawing" xmlns:w10="urn:schemas-microsoft-com:office:word" xmlns:w="http://schemas.openxmlformats.org/wordprocessingml/2006/main" xmlns:w14="http://schemas.microsoft.com/office/word/2010/wordml" xmlns:w15="http://schemas.microsoft.com/office/word/2012/wordml" xmlns:w16se="http://schemas.microsoft.com/office/word/2015/wordml/symex" xmlns:wpg="http://schemas.microsoft.com/office/word/2010/wordprocessingGroup" xmlns:wpi="http://schemas.microsoft.com/office/word/2010/wordprocessingInk" xmlns:wne="http://schemas.microsoft.com/office/word/2006/wordml" xmlns:wps="http://schemas.microsoft.com/office/word/2010/wordprocessingShape" mc:Ignorable="w14 w15 w16se wp14">
+<w:document xmlns:wpc="http://schemas.microsoft.com/office/word/2010/wordprocessingCanvas" xmlns:cx="http://schemas.microsoft.com/office/drawing/2014/chartex" xmlns:cx1="http://schemas.microsoft.com/office/drawing/2015/9/8/chartex" xmlns:cx2="http://schemas.microsoft.com/office/drawing/2015/10/21/chartex" xmlns:cx3="http://schemas.microsoft.com/office/drawing/2016/5/9/chartex" xmlns:cx4="http://schemas.microsoft.com/office/drawing/2016/5/10/chartex" xmlns:cx5="http://schemas.microsoft.com/office/drawing/2016/5/11/chartex" xmlns:cx6="http://schemas.microsoft.com/office/drawing/2016/5/12/chartex" xmlns:cx7="http://schemas.microsoft.com/office/drawing/2016/5/13/chartex" xmlns:cx8="http://schemas.microsoft.com/office/drawing/2016/5/14/chartex" xmlns:mc="http://schemas.openxmlformats.org/markup-compatibility/2006" xmlns:aink="http://schemas.microsoft.com/office/drawing/2016/ink" xmlns:am3d="http://schemas.microsoft.com/office/drawing/2017/model3d" xmlns:o="urn:schemas-microsoft-com:office:office" xmlns:r="http://schemas.openxmlformats.org/officeDocument/2006/relationships" xmlns:m="http://schemas.openxmlformats.org/officeDocument/2006/math" xmlns:v="urn:schemas-microsoft-com:vml" xmlns:wp14="http://schemas.microsoft.com/office/word/2010/wordprocessingDrawing" xmlns:wp="http://schemas.openxmlformats.org/drawingml/2006/wordprocessingDrawing" xmlns:w10="urn:schemas-microsoft-com:office:word" xmlns:w="http://schemas.openxmlformats.org/wordprocessingml/2006/main" xmlns:w14="http://schemas.microsoft.com/office/word/2010/wordml" xmlns:w15="http://schemas.microsoft.com/office/word/2012/wordml" xmlns:w16cid="http://schemas.microsoft.com/office/word/2016/wordml/cid" xmlns:w16se="http://schemas.microsoft.com/office/word/2015/wordml/symex" xmlns:wpg="http://schemas.microsoft.com/office/word/2010/wordprocessingGroup" xmlns:wpi="http://schemas.microsoft.com/office/word/2010/wordprocessingInk" xmlns:wne="http://schemas.microsoft.com/office/word/2006/wordml" xmlns:wps="http://schemas.microsoft.com/office/word/2010/wordprocessingShape" mc:Ignorable="w14 w15 w16se w16cid wp14">
   <w:body>
     <w:p>
       <w:pPr>
@@ -375,10 +375,7 @@
               <w:jc w:val="center"/>
             </w:pPr>
             <w:r>
-              <w:t>Process I</w:t>
-            </w:r>
-            <w:r>
-              <w:t>mage</w:t>
+              <w:t>Process Image</w:t>
             </w:r>
           </w:p>
         </w:tc>
@@ -471,10 +468,7 @@
               <w:t>Create</w:t>
             </w:r>
             <w:r>
-              <w:t xml:space="preserve"> Not F</w:t>
-            </w:r>
-            <w:r>
-              <w:t>ound report</w:t>
+              <w:t xml:space="preserve"> Not Found report</w:t>
             </w:r>
           </w:p>
         </w:tc>
@@ -568,10 +562,7 @@
             </w:r>
             <w:proofErr w:type="spellStart"/>
             <w:r>
-              <w:t>M</w:t>
-            </w:r>
-            <w:r>
-              <w:t>islocation</w:t>
+              <w:t>Mislocation</w:t>
             </w:r>
             <w:proofErr w:type="spellEnd"/>
             <w:r>
@@ -672,12 +663,7 @@
               <w:jc w:val="center"/>
             </w:pPr>
             <w:r>
-              <w:t>Create Add Information R</w:t>
-            </w:r>
-            <w:bookmarkStart w:id="0" w:name="_GoBack"/>
-            <w:bookmarkEnd w:id="0"/>
-            <w:r>
-              <w:t>equest</w:t>
+              <w:t>Create Add Information Request</w:t>
             </w:r>
           </w:p>
         </w:tc>
@@ -723,80 +709,86 @@
             <w:pPr>
               <w:jc w:val="center"/>
             </w:pPr>
-            <w:bookmarkStart w:id="1" w:name="_gjdgxs" w:colFirst="0" w:colLast="0"/>
-            <w:bookmarkEnd w:id="1"/>
-            <w:r>
-              <w:t>Admin responds to requests and reports</w:t>
-            </w:r>
-          </w:p>
-        </w:tc>
-        <w:tc>
-          <w:tcPr>
-            <w:tcW w:w="2158" w:type="dxa"/>
-            <w:vAlign w:val="center"/>
-          </w:tcPr>
-          <w:p>
-            <w:pPr>
-              <w:jc w:val="center"/>
-            </w:pPr>
-            <w:r>
-              <w:t>Requests and reports from user</w:t>
-            </w:r>
-          </w:p>
-        </w:tc>
-        <w:tc>
-          <w:tcPr>
-            <w:tcW w:w="2158" w:type="dxa"/>
-            <w:vAlign w:val="center"/>
-          </w:tcPr>
-          <w:p>
-            <w:pPr>
-              <w:jc w:val="center"/>
-            </w:pPr>
-            <w:r>
-              <w:t>Admin</w:t>
-            </w:r>
-          </w:p>
-        </w:tc>
-        <w:tc>
-          <w:tcPr>
-            <w:tcW w:w="2158" w:type="dxa"/>
-            <w:vAlign w:val="center"/>
-          </w:tcPr>
-          <w:p>
-            <w:pPr>
-              <w:jc w:val="center"/>
-            </w:pPr>
-            <w:r>
-              <w:t>Validate Report and Request</w:t>
-            </w:r>
-          </w:p>
-        </w:tc>
-        <w:tc>
-          <w:tcPr>
-            <w:tcW w:w="2159" w:type="dxa"/>
-            <w:vAlign w:val="center"/>
-          </w:tcPr>
-          <w:p>
-            <w:pPr>
-              <w:jc w:val="center"/>
-            </w:pPr>
-            <w:r>
-              <w:t>Admin validates reports and requests</w:t>
-            </w:r>
-          </w:p>
-        </w:tc>
-        <w:tc>
-          <w:tcPr>
-            <w:tcW w:w="2159" w:type="dxa"/>
-            <w:vAlign w:val="center"/>
-          </w:tcPr>
-          <w:p>
-            <w:pPr>
-              <w:jc w:val="center"/>
-            </w:pPr>
-            <w:r>
-              <w:t>User/System</w:t>
+            <w:r>
+              <w:t>User wants to edit plant information previously submitted</w:t>
+            </w:r>
+          </w:p>
+        </w:tc>
+        <w:tc>
+          <w:tcPr>
+            <w:tcW w:w="2158" w:type="dxa"/>
+            <w:vAlign w:val="center"/>
+          </w:tcPr>
+          <w:p>
+            <w:pPr>
+              <w:jc w:val="center"/>
+            </w:pPr>
+            <w:r>
+              <w:t>User edits information</w:t>
+            </w:r>
+          </w:p>
+        </w:tc>
+        <w:tc>
+          <w:tcPr>
+            <w:tcW w:w="2158" w:type="dxa"/>
+            <w:vAlign w:val="center"/>
+          </w:tcPr>
+          <w:p>
+            <w:pPr>
+              <w:jc w:val="center"/>
+            </w:pPr>
+            <w:r>
+              <w:t>User</w:t>
+            </w:r>
+          </w:p>
+        </w:tc>
+        <w:tc>
+          <w:tcPr>
+            <w:tcW w:w="2158" w:type="dxa"/>
+            <w:vAlign w:val="center"/>
+          </w:tcPr>
+          <w:p>
+            <w:pPr>
+              <w:jc w:val="center"/>
+            </w:pPr>
+            <w:r>
+              <w:t>Edit Information Request</w:t>
+            </w:r>
+          </w:p>
+        </w:tc>
+        <w:tc>
+          <w:tcPr>
+            <w:tcW w:w="2159" w:type="dxa"/>
+            <w:vAlign w:val="center"/>
+          </w:tcPr>
+          <w:p>
+            <w:pPr>
+              <w:jc w:val="center"/>
+            </w:pPr>
+            <w:r>
+              <w:t xml:space="preserve">System generates Edit Information </w:t>
+            </w:r>
+            <w:bookmarkStart w:id="0" w:name="_GoBack"/>
+            <w:r>
+              <w:t xml:space="preserve">request </w:t>
+            </w:r>
+            <w:bookmarkEnd w:id="0"/>
+            <w:r>
+              <w:t>for the admin</w:t>
+            </w:r>
+          </w:p>
+        </w:tc>
+        <w:tc>
+          <w:tcPr>
+            <w:tcW w:w="2159" w:type="dxa"/>
+            <w:vAlign w:val="center"/>
+          </w:tcPr>
+          <w:p>
+            <w:pPr>
+              <w:jc w:val="center"/>
+            </w:pPr>
+            <w:r>
+              <w:t>Admin/System</w:t>
             </w:r>
           </w:p>
         </w:tc>
@@ -814,22 +806,24 @@
             <w:pPr>
               <w:jc w:val="center"/>
             </w:pPr>
-            <w:r>
-              <w:t>Admin updates plant glossary</w:t>
-            </w:r>
-          </w:p>
-        </w:tc>
-        <w:tc>
-          <w:tcPr>
-            <w:tcW w:w="2158" w:type="dxa"/>
-            <w:vAlign w:val="center"/>
-          </w:tcPr>
-          <w:p>
-            <w:pPr>
-              <w:jc w:val="center"/>
-            </w:pPr>
-            <w:r>
-              <w:t>Admin updates plant details in the system</w:t>
+            <w:bookmarkStart w:id="1" w:name="_gjdgxs" w:colFirst="0" w:colLast="0"/>
+            <w:bookmarkEnd w:id="1"/>
+            <w:r>
+              <w:t>Admin responds to requests and reports</w:t>
+            </w:r>
+          </w:p>
+        </w:tc>
+        <w:tc>
+          <w:tcPr>
+            <w:tcW w:w="2158" w:type="dxa"/>
+            <w:vAlign w:val="center"/>
+          </w:tcPr>
+          <w:p>
+            <w:pPr>
+              <w:jc w:val="center"/>
+            </w:pPr>
+            <w:r>
+              <w:t>Requests and reports from user</w:t>
             </w:r>
           </w:p>
         </w:tc>
@@ -857,37 +851,138 @@
               <w:jc w:val="center"/>
             </w:pPr>
             <w:r>
-              <w:t>Edit</w:t>
-            </w:r>
-            <w:r>
-              <w:t xml:space="preserve"> Plant Glossary</w:t>
-            </w:r>
-          </w:p>
-        </w:tc>
-        <w:tc>
-          <w:tcPr>
-            <w:tcW w:w="2159" w:type="dxa"/>
-            <w:vAlign w:val="center"/>
-          </w:tcPr>
-          <w:p>
-            <w:pPr>
-              <w:jc w:val="center"/>
-            </w:pPr>
-            <w:r>
-              <w:t>System updates plant glossary</w:t>
-            </w:r>
-          </w:p>
-        </w:tc>
-        <w:tc>
-          <w:tcPr>
-            <w:tcW w:w="2159" w:type="dxa"/>
-            <w:vAlign w:val="center"/>
-          </w:tcPr>
-          <w:p>
-            <w:pPr>
-              <w:jc w:val="center"/>
-            </w:pPr>
-            <w:r>
+              <w:t>Validate Report and Request</w:t>
+            </w:r>
+          </w:p>
+        </w:tc>
+        <w:tc>
+          <w:tcPr>
+            <w:tcW w:w="2159" w:type="dxa"/>
+            <w:vAlign w:val="center"/>
+          </w:tcPr>
+          <w:p>
+            <w:pPr>
+              <w:jc w:val="center"/>
+            </w:pPr>
+            <w:r>
+              <w:t>Admin validates reports and requests</w:t>
+            </w:r>
+          </w:p>
+        </w:tc>
+        <w:tc>
+          <w:tcPr>
+            <w:tcW w:w="2159" w:type="dxa"/>
+            <w:vAlign w:val="center"/>
+          </w:tcPr>
+          <w:p>
+            <w:pPr>
+              <w:jc w:val="center"/>
+            </w:pPr>
+            <w:r>
+              <w:t>User/System</w:t>
+            </w:r>
+          </w:p>
+        </w:tc>
+      </w:tr>
+      <w:tr>
+        <w:trPr>
+          <w:jc w:val="center"/>
+        </w:trPr>
+        <w:tc>
+          <w:tcPr>
+            <w:tcW w:w="2158" w:type="dxa"/>
+            <w:vAlign w:val="center"/>
+          </w:tcPr>
+          <w:p>
+            <w:pPr>
+              <w:jc w:val="center"/>
+            </w:pPr>
+            <w:r>
+              <w:t xml:space="preserve">Admin updates plant </w:t>
+            </w:r>
+            <w:r>
+              <w:lastRenderedPageBreak/>
+              <w:t>glossary</w:t>
+            </w:r>
+          </w:p>
+        </w:tc>
+        <w:tc>
+          <w:tcPr>
+            <w:tcW w:w="2158" w:type="dxa"/>
+            <w:vAlign w:val="center"/>
+          </w:tcPr>
+          <w:p>
+            <w:pPr>
+              <w:jc w:val="center"/>
+            </w:pPr>
+            <w:r>
+              <w:lastRenderedPageBreak/>
+              <w:t xml:space="preserve">Admin updates plant </w:t>
+            </w:r>
+            <w:r>
+              <w:lastRenderedPageBreak/>
+              <w:t>details in the system</w:t>
+            </w:r>
+          </w:p>
+        </w:tc>
+        <w:tc>
+          <w:tcPr>
+            <w:tcW w:w="2158" w:type="dxa"/>
+            <w:vAlign w:val="center"/>
+          </w:tcPr>
+          <w:p>
+            <w:pPr>
+              <w:jc w:val="center"/>
+            </w:pPr>
+            <w:r>
+              <w:lastRenderedPageBreak/>
+              <w:t>Admin</w:t>
+            </w:r>
+          </w:p>
+        </w:tc>
+        <w:tc>
+          <w:tcPr>
+            <w:tcW w:w="2158" w:type="dxa"/>
+            <w:vAlign w:val="center"/>
+          </w:tcPr>
+          <w:p>
+            <w:pPr>
+              <w:jc w:val="center"/>
+            </w:pPr>
+            <w:r>
+              <w:t>Edit Plant Glossary</w:t>
+            </w:r>
+          </w:p>
+        </w:tc>
+        <w:tc>
+          <w:tcPr>
+            <w:tcW w:w="2159" w:type="dxa"/>
+            <w:vAlign w:val="center"/>
+          </w:tcPr>
+          <w:p>
+            <w:pPr>
+              <w:jc w:val="center"/>
+            </w:pPr>
+            <w:r>
+              <w:t xml:space="preserve">System updates plant </w:t>
+            </w:r>
+            <w:r>
+              <w:lastRenderedPageBreak/>
+              <w:t>glossary</w:t>
+            </w:r>
+          </w:p>
+        </w:tc>
+        <w:tc>
+          <w:tcPr>
+            <w:tcW w:w="2159" w:type="dxa"/>
+            <w:vAlign w:val="center"/>
+          </w:tcPr>
+          <w:p>
+            <w:pPr>
+              <w:jc w:val="center"/>
+            </w:pPr>
+            <w:r>
+              <w:lastRenderedPageBreak/>
               <w:t>System</w:t>
             </w:r>
           </w:p>
@@ -906,7 +1001,6 @@
     </w:p>
     <w:p>
       <w:r>
-        <w:lastRenderedPageBreak/>
         <w:t>-web integration (connect to web extension, get information from international botanical orgs)</w:t>
       </w:r>
     </w:p>
@@ -1853,7 +1947,7 @@
 </file>
 
 <file path=word/styles.xml><?xml version="1.0" encoding="utf-8"?>
-<w:styles xmlns:mc="http://schemas.openxmlformats.org/markup-compatibility/2006" xmlns:r="http://schemas.openxmlformats.org/officeDocument/2006/relationships" xmlns:w="http://schemas.openxmlformats.org/wordprocessingml/2006/main" xmlns:w14="http://schemas.microsoft.com/office/word/2010/wordml" xmlns:w15="http://schemas.microsoft.com/office/word/2012/wordml" xmlns:w16se="http://schemas.microsoft.com/office/word/2015/wordml/symex" mc:Ignorable="w14 w15 w16se">
+<w:styles xmlns:mc="http://schemas.openxmlformats.org/markup-compatibility/2006" xmlns:r="http://schemas.openxmlformats.org/officeDocument/2006/relationships" xmlns:w="http://schemas.openxmlformats.org/wordprocessingml/2006/main" xmlns:w14="http://schemas.microsoft.com/office/word/2010/wordml" xmlns:w15="http://schemas.microsoft.com/office/word/2012/wordml" xmlns:w16cid="http://schemas.microsoft.com/office/word/2016/wordml/cid" xmlns:w16se="http://schemas.microsoft.com/office/word/2015/wordml/symex" mc:Ignorable="w14 w15 w16se w16cid">
   <w:docDefaults>
     <w:rPrDefault>
       <w:rPr>
@@ -1869,7 +1963,7 @@
       </w:pPr>
     </w:pPrDefault>
   </w:docDefaults>
-  <w:latentStyles w:defLockedState="0" w:defUIPriority="99" w:defSemiHidden="0" w:defUnhideWhenUsed="0" w:defQFormat="0" w:count="371">
+  <w:latentStyles w:defLockedState="0" w:defUIPriority="99" w:defSemiHidden="0" w:defUnhideWhenUsed="0" w:defQFormat="0" w:count="375">
     <w:lsdException w:name="Normal" w:uiPriority="0" w:qFormat="1"/>
     <w:lsdException w:name="heading 1" w:uiPriority="9" w:qFormat="1"/>
     <w:lsdException w:name="heading 2" w:semiHidden="1" w:uiPriority="9" w:unhideWhenUsed="1" w:qFormat="1"/>
@@ -1975,7 +2069,6 @@
     <w:lsdException w:name="HTML Sample" w:semiHidden="1" w:unhideWhenUsed="1"/>
     <w:lsdException w:name="HTML Typewriter" w:semiHidden="1" w:unhideWhenUsed="1"/>
     <w:lsdException w:name="HTML Variable" w:semiHidden="1" w:unhideWhenUsed="1"/>
-    <w:lsdException w:name="Normal Table" w:semiHidden="1" w:unhideWhenUsed="1"/>
     <w:lsdException w:name="annotation subject" w:semiHidden="1" w:unhideWhenUsed="1"/>
     <w:lsdException w:name="No List" w:semiHidden="1" w:unhideWhenUsed="1"/>
     <w:lsdException w:name="Outline List 1" w:semiHidden="1" w:unhideWhenUsed="1"/>
@@ -2019,10 +2112,8 @@
     <w:lsdException w:name="Table Elegant" w:semiHidden="1" w:unhideWhenUsed="1"/>
     <w:lsdException w:name="Table Professional" w:semiHidden="1" w:unhideWhenUsed="1"/>
     <w:lsdException w:name="Table Subtle 1" w:semiHidden="1" w:unhideWhenUsed="1"/>
-    <w:lsdException w:name="Table Subtle 2" w:semiHidden="1" w:unhideWhenUsed="1"/>
     <w:lsdException w:name="Table Web 1" w:semiHidden="1" w:unhideWhenUsed="1"/>
     <w:lsdException w:name="Table Web 2" w:semiHidden="1" w:unhideWhenUsed="1"/>
-    <w:lsdException w:name="Table Web 3" w:semiHidden="1" w:unhideWhenUsed="1"/>
     <w:lsdException w:name="Balloon Text" w:semiHidden="1" w:unhideWhenUsed="1"/>
     <w:lsdException w:name="Table Grid" w:uiPriority="39"/>
     <w:lsdException w:name="Table Theme" w:semiHidden="1" w:unhideWhenUsed="1"/>
@@ -2241,6 +2332,10 @@
     <w:lsdException w:name="List Table 5 Dark Accent 6" w:uiPriority="50"/>
     <w:lsdException w:name="List Table 6 Colorful Accent 6" w:uiPriority="51"/>
     <w:lsdException w:name="List Table 7 Colorful Accent 6" w:uiPriority="52"/>
+    <w:lsdException w:name="Mention" w:semiHidden="1" w:unhideWhenUsed="1"/>
+    <w:lsdException w:name="Smart Hyperlink" w:semiHidden="1" w:unhideWhenUsed="1"/>
+    <w:lsdException w:name="Hashtag" w:semiHidden="1" w:unhideWhenUsed="1"/>
+    <w:lsdException w:name="Unresolved Mention" w:semiHidden="1" w:unhideWhenUsed="1"/>
   </w:latentStyles>
   <w:style w:type="paragraph" w:default="1" w:styleId="Normal">
     <w:name w:val="Normal"/>

--- a/Documentations/Diagrams/EventTable.docx
+++ b/Documentations/Diagrams/EventTable.docx
@@ -752,6 +752,11 @@
               <w:jc w:val="center"/>
             </w:pPr>
             <w:r>
+              <w:t xml:space="preserve">Create </w:t>
+            </w:r>
+            <w:bookmarkStart w:id="0" w:name="_GoBack"/>
+            <w:bookmarkEnd w:id="0"/>
+            <w:r>
               <w:t>Edit Information Request</w:t>
             </w:r>
           </w:p>
@@ -766,15 +771,7 @@
               <w:jc w:val="center"/>
             </w:pPr>
             <w:r>
-              <w:t xml:space="preserve">System generates Edit Information </w:t>
-            </w:r>
-            <w:bookmarkStart w:id="0" w:name="_GoBack"/>
-            <w:r>
-              <w:t xml:space="preserve">request </w:t>
-            </w:r>
-            <w:bookmarkEnd w:id="0"/>
-            <w:r>
-              <w:t>for the admin</w:t>
+              <w:t>System generates Edit Information request for the admin</w:t>
             </w:r>
           </w:p>
         </w:tc>

--- a/Documentations/Diagrams/EventTable.docx
+++ b/Documentations/Diagrams/EventTable.docx
@@ -621,21 +621,39 @@
               <w:jc w:val="center"/>
             </w:pPr>
             <w:r>
-              <w:t xml:space="preserve">User wants to add plant information </w:t>
-            </w:r>
-          </w:p>
-        </w:tc>
-        <w:tc>
-          <w:tcPr>
-            <w:tcW w:w="2158" w:type="dxa"/>
-            <w:vAlign w:val="center"/>
-          </w:tcPr>
-          <w:p>
-            <w:pPr>
-              <w:jc w:val="center"/>
-            </w:pPr>
-            <w:r>
-              <w:t>User adds information</w:t>
+              <w:t>User wants to add</w:t>
+            </w:r>
+            <w:r>
+              <w:t xml:space="preserve"> or edit</w:t>
+            </w:r>
+            <w:r>
+              <w:t xml:space="preserve"> plant information </w:t>
+            </w:r>
+            <w:r>
+              <w:t>in the plant glossary</w:t>
+            </w:r>
+          </w:p>
+        </w:tc>
+        <w:tc>
+          <w:tcPr>
+            <w:tcW w:w="2158" w:type="dxa"/>
+            <w:vAlign w:val="center"/>
+          </w:tcPr>
+          <w:p>
+            <w:pPr>
+              <w:jc w:val="center"/>
+            </w:pPr>
+            <w:r>
+              <w:t xml:space="preserve">User </w:t>
+            </w:r>
+            <w:r>
+              <w:t>adds/edits plant</w:t>
+            </w:r>
+            <w:r>
+              <w:t xml:space="preserve"> information</w:t>
+            </w:r>
+            <w:r>
+              <w:t xml:space="preserve"> in the plant glossary</w:t>
             </w:r>
           </w:p>
         </w:tc>
@@ -663,7 +681,13 @@
               <w:jc w:val="center"/>
             </w:pPr>
             <w:r>
-              <w:t>Create Add Information Request</w:t>
+              <w:t xml:space="preserve">Create </w:t>
+            </w:r>
+            <w:r>
+              <w:t>Add/Edit Plant Information</w:t>
+            </w:r>
+            <w:r>
+              <w:t xml:space="preserve"> Request</w:t>
             </w:r>
           </w:p>
         </w:tc>
@@ -677,7 +701,13 @@
               <w:jc w:val="center"/>
             </w:pPr>
             <w:r>
-              <w:t>System generates Add Information request for the admin</w:t>
+              <w:t xml:space="preserve">System generates </w:t>
+            </w:r>
+            <w:r>
+              <w:t xml:space="preserve">Add/Edit Plant Information Request </w:t>
+            </w:r>
+            <w:r>
+              <w:t>for the admin</w:t>
             </w:r>
           </w:p>
         </w:tc>
@@ -709,55 +739,52 @@
             <w:pPr>
               <w:jc w:val="center"/>
             </w:pPr>
-            <w:r>
-              <w:t>User wants to edit plant information previously submitted</w:t>
-            </w:r>
-          </w:p>
-        </w:tc>
-        <w:tc>
-          <w:tcPr>
-            <w:tcW w:w="2158" w:type="dxa"/>
-            <w:vAlign w:val="center"/>
-          </w:tcPr>
-          <w:p>
-            <w:pPr>
-              <w:jc w:val="center"/>
-            </w:pPr>
-            <w:r>
-              <w:t>User edits information</w:t>
-            </w:r>
-          </w:p>
-        </w:tc>
-        <w:tc>
-          <w:tcPr>
-            <w:tcW w:w="2158" w:type="dxa"/>
-            <w:vAlign w:val="center"/>
-          </w:tcPr>
-          <w:p>
-            <w:pPr>
-              <w:jc w:val="center"/>
-            </w:pPr>
-            <w:r>
-              <w:t>User</w:t>
-            </w:r>
-          </w:p>
-        </w:tc>
-        <w:tc>
-          <w:tcPr>
-            <w:tcW w:w="2158" w:type="dxa"/>
-            <w:vAlign w:val="center"/>
-          </w:tcPr>
-          <w:p>
-            <w:pPr>
-              <w:jc w:val="center"/>
-            </w:pPr>
-            <w:r>
-              <w:t xml:space="preserve">Create </w:t>
-            </w:r>
-            <w:bookmarkStart w:id="0" w:name="_GoBack"/>
+            <w:bookmarkStart w:id="0" w:name="_gjdgxs" w:colFirst="0" w:colLast="0"/>
             <w:bookmarkEnd w:id="0"/>
             <w:r>
-              <w:t>Edit Information Request</w:t>
+              <w:t>Admin responds to requests and reports</w:t>
+            </w:r>
+          </w:p>
+        </w:tc>
+        <w:tc>
+          <w:tcPr>
+            <w:tcW w:w="2158" w:type="dxa"/>
+            <w:vAlign w:val="center"/>
+          </w:tcPr>
+          <w:p>
+            <w:pPr>
+              <w:jc w:val="center"/>
+            </w:pPr>
+            <w:r>
+              <w:t>Requests and reports from user</w:t>
+            </w:r>
+          </w:p>
+        </w:tc>
+        <w:tc>
+          <w:tcPr>
+            <w:tcW w:w="2158" w:type="dxa"/>
+            <w:vAlign w:val="center"/>
+          </w:tcPr>
+          <w:p>
+            <w:pPr>
+              <w:jc w:val="center"/>
+            </w:pPr>
+            <w:r>
+              <w:t>Admin</w:t>
+            </w:r>
+          </w:p>
+        </w:tc>
+        <w:tc>
+          <w:tcPr>
+            <w:tcW w:w="2158" w:type="dxa"/>
+            <w:vAlign w:val="center"/>
+          </w:tcPr>
+          <w:p>
+            <w:pPr>
+              <w:jc w:val="center"/>
+            </w:pPr>
+            <w:r>
+              <w:t>Validate Report and Request</w:t>
             </w:r>
           </w:p>
         </w:tc>
@@ -771,7 +798,7 @@
               <w:jc w:val="center"/>
             </w:pPr>
             <w:r>
-              <w:t>System generates Edit Information request for the admin</w:t>
+              <w:t>Admin validates reports and requests</w:t>
             </w:r>
           </w:p>
         </w:tc>
@@ -785,7 +812,7 @@
               <w:jc w:val="center"/>
             </w:pPr>
             <w:r>
-              <w:t>Admin/System</w:t>
+              <w:t>User/System</w:t>
             </w:r>
           </w:p>
         </w:tc>
@@ -803,24 +830,22 @@
             <w:pPr>
               <w:jc w:val="center"/>
             </w:pPr>
-            <w:bookmarkStart w:id="1" w:name="_gjdgxs" w:colFirst="0" w:colLast="0"/>
-            <w:bookmarkEnd w:id="1"/>
-            <w:r>
-              <w:t>Admin responds to requests and reports</w:t>
-            </w:r>
-          </w:p>
-        </w:tc>
-        <w:tc>
-          <w:tcPr>
-            <w:tcW w:w="2158" w:type="dxa"/>
-            <w:vAlign w:val="center"/>
-          </w:tcPr>
-          <w:p>
-            <w:pPr>
-              <w:jc w:val="center"/>
-            </w:pPr>
-            <w:r>
-              <w:t>Requests and reports from user</w:t>
+            <w:r>
+              <w:t>Admin updates plant glossary</w:t>
+            </w:r>
+          </w:p>
+        </w:tc>
+        <w:tc>
+          <w:tcPr>
+            <w:tcW w:w="2158" w:type="dxa"/>
+            <w:vAlign w:val="center"/>
+          </w:tcPr>
+          <w:p>
+            <w:pPr>
+              <w:jc w:val="center"/>
+            </w:pPr>
+            <w:r>
+              <w:t>Admin updates plant details in the system</w:t>
             </w:r>
           </w:p>
         </w:tc>
@@ -848,7 +873,10 @@
               <w:jc w:val="center"/>
             </w:pPr>
             <w:r>
-              <w:t>Validate Report and Request</w:t>
+              <w:t>Update</w:t>
+            </w:r>
+            <w:r>
+              <w:t xml:space="preserve"> Plant Glossary</w:t>
             </w:r>
           </w:p>
         </w:tc>
@@ -862,7 +890,7 @@
               <w:jc w:val="center"/>
             </w:pPr>
             <w:r>
-              <w:t>Admin validates reports and requests</w:t>
+              <w:t>System updates plant glossary</w:t>
             </w:r>
           </w:p>
         </w:tc>
@@ -876,7 +904,7 @@
               <w:jc w:val="center"/>
             </w:pPr>
             <w:r>
-              <w:t>User/System</w:t>
+              <w:t>System</w:t>
             </w:r>
           </w:p>
         </w:tc>
@@ -895,44 +923,34 @@
               <w:jc w:val="center"/>
             </w:pPr>
             <w:r>
-              <w:t xml:space="preserve">Admin updates plant </w:t>
-            </w:r>
-            <w:r>
-              <w:lastRenderedPageBreak/>
-              <w:t>glossary</w:t>
-            </w:r>
-          </w:p>
-        </w:tc>
-        <w:tc>
-          <w:tcPr>
-            <w:tcW w:w="2158" w:type="dxa"/>
-            <w:vAlign w:val="center"/>
-          </w:tcPr>
-          <w:p>
-            <w:pPr>
-              <w:jc w:val="center"/>
-            </w:pPr>
-            <w:r>
-              <w:lastRenderedPageBreak/>
-              <w:t xml:space="preserve">Admin updates plant </w:t>
-            </w:r>
-            <w:r>
-              <w:lastRenderedPageBreak/>
-              <w:t>details in the system</w:t>
-            </w:r>
-          </w:p>
-        </w:tc>
-        <w:tc>
-          <w:tcPr>
-            <w:tcW w:w="2158" w:type="dxa"/>
-            <w:vAlign w:val="center"/>
-          </w:tcPr>
-          <w:p>
-            <w:pPr>
-              <w:jc w:val="center"/>
-            </w:pPr>
-            <w:r>
-              <w:lastRenderedPageBreak/>
+              <w:t>System generates reports</w:t>
+            </w:r>
+          </w:p>
+        </w:tc>
+        <w:tc>
+          <w:tcPr>
+            <w:tcW w:w="2158" w:type="dxa"/>
+            <w:vAlign w:val="center"/>
+          </w:tcPr>
+          <w:p>
+            <w:pPr>
+              <w:jc w:val="center"/>
+            </w:pPr>
+            <w:r>
+              <w:t>Admin requests for System Reports</w:t>
+            </w:r>
+          </w:p>
+        </w:tc>
+        <w:tc>
+          <w:tcPr>
+            <w:tcW w:w="2158" w:type="dxa"/>
+            <w:vAlign w:val="center"/>
+          </w:tcPr>
+          <w:p>
+            <w:pPr>
+              <w:jc w:val="center"/>
+            </w:pPr>
+            <w:r>
               <w:t>Admin</w:t>
             </w:r>
           </w:p>
@@ -947,7 +965,7 @@
               <w:jc w:val="center"/>
             </w:pPr>
             <w:r>
-              <w:t>Edit Plant Glossary</w:t>
+              <w:t>Generate System Reports</w:t>
             </w:r>
           </w:p>
         </w:tc>
@@ -961,11 +979,7 @@
               <w:jc w:val="center"/>
             </w:pPr>
             <w:r>
-              <w:t xml:space="preserve">System updates plant </w:t>
-            </w:r>
-            <w:r>
-              <w:lastRenderedPageBreak/>
-              <w:t>glossary</w:t>
+              <w:t xml:space="preserve">System displays reports  </w:t>
             </w:r>
           </w:p>
         </w:tc>
@@ -979,959 +993,14 @@
               <w:jc w:val="center"/>
             </w:pPr>
             <w:r>
-              <w:lastRenderedPageBreak/>
-              <w:t>System</w:t>
-            </w:r>
+              <w:t>Admin/System</w:t>
+            </w:r>
+            <w:bookmarkStart w:id="1" w:name="_GoBack"/>
+            <w:bookmarkEnd w:id="1"/>
           </w:p>
         </w:tc>
       </w:tr>
     </w:tbl>
-    <w:p>
-      <w:r>
-        <w:t xml:space="preserve">DRAFT: </w:t>
-      </w:r>
-    </w:p>
-    <w:p>
-      <w:r>
-        <w:t>-User adds information</w:t>
-      </w:r>
-    </w:p>
-    <w:p>
-      <w:r>
-        <w:t>-web integration (connect to web extension, get information from international botanical orgs)</w:t>
-      </w:r>
-    </w:p>
-    <w:tbl>
-      <w:tblPr>
-        <w:tblStyle w:val="a0"/>
-        <w:tblW w:w="12950" w:type="dxa"/>
-        <w:jc w:val="center"/>
-        <w:tblBorders>
-          <w:top w:val="single" w:sz="4" w:space="0" w:color="000000"/>
-          <w:left w:val="single" w:sz="4" w:space="0" w:color="000000"/>
-          <w:bottom w:val="single" w:sz="4" w:space="0" w:color="000000"/>
-          <w:right w:val="single" w:sz="4" w:space="0" w:color="000000"/>
-          <w:insideH w:val="single" w:sz="4" w:space="0" w:color="000000"/>
-          <w:insideV w:val="single" w:sz="4" w:space="0" w:color="000000"/>
-        </w:tblBorders>
-        <w:tblLayout w:type="fixed"/>
-        <w:tblLook w:val="0400" w:firstRow="0" w:lastRow="0" w:firstColumn="0" w:lastColumn="0" w:noHBand="0" w:noVBand="1"/>
-      </w:tblPr>
-      <w:tblGrid>
-        <w:gridCol w:w="2158"/>
-        <w:gridCol w:w="2158"/>
-        <w:gridCol w:w="2158"/>
-        <w:gridCol w:w="2158"/>
-        <w:gridCol w:w="2159"/>
-        <w:gridCol w:w="2159"/>
-      </w:tblGrid>
-      <w:tr>
-        <w:trPr>
-          <w:jc w:val="center"/>
-        </w:trPr>
-        <w:tc>
-          <w:tcPr>
-            <w:tcW w:w="2158" w:type="dxa"/>
-            <w:shd w:val="clear" w:color="auto" w:fill="AEAAAA"/>
-            <w:vAlign w:val="center"/>
-          </w:tcPr>
-          <w:p>
-            <w:pPr>
-              <w:jc w:val="center"/>
-            </w:pPr>
-            <w:r>
-              <w:t>Event</w:t>
-            </w:r>
-          </w:p>
-        </w:tc>
-        <w:tc>
-          <w:tcPr>
-            <w:tcW w:w="2158" w:type="dxa"/>
-            <w:shd w:val="clear" w:color="auto" w:fill="AEAAAA"/>
-            <w:vAlign w:val="center"/>
-          </w:tcPr>
-          <w:p>
-            <w:pPr>
-              <w:jc w:val="center"/>
-            </w:pPr>
-            <w:r>
-              <w:t>Trigger</w:t>
-            </w:r>
-          </w:p>
-        </w:tc>
-        <w:tc>
-          <w:tcPr>
-            <w:tcW w:w="2158" w:type="dxa"/>
-            <w:shd w:val="clear" w:color="auto" w:fill="AEAAAA"/>
-            <w:vAlign w:val="center"/>
-          </w:tcPr>
-          <w:p>
-            <w:pPr>
-              <w:jc w:val="center"/>
-            </w:pPr>
-            <w:r>
-              <w:t>Source</w:t>
-            </w:r>
-          </w:p>
-        </w:tc>
-        <w:tc>
-          <w:tcPr>
-            <w:tcW w:w="2158" w:type="dxa"/>
-            <w:shd w:val="clear" w:color="auto" w:fill="AEAAAA"/>
-            <w:vAlign w:val="center"/>
-          </w:tcPr>
-          <w:p>
-            <w:pPr>
-              <w:jc w:val="center"/>
-            </w:pPr>
-            <w:r>
-              <w:t>Use Case</w:t>
-            </w:r>
-          </w:p>
-        </w:tc>
-        <w:tc>
-          <w:tcPr>
-            <w:tcW w:w="2159" w:type="dxa"/>
-            <w:shd w:val="clear" w:color="auto" w:fill="AEAAAA"/>
-            <w:vAlign w:val="center"/>
-          </w:tcPr>
-          <w:p>
-            <w:pPr>
-              <w:jc w:val="center"/>
-            </w:pPr>
-            <w:r>
-              <w:t>Response</w:t>
-            </w:r>
-          </w:p>
-        </w:tc>
-        <w:tc>
-          <w:tcPr>
-            <w:tcW w:w="2159" w:type="dxa"/>
-            <w:shd w:val="clear" w:color="auto" w:fill="AEAAAA"/>
-            <w:vAlign w:val="center"/>
-          </w:tcPr>
-          <w:p>
-            <w:pPr>
-              <w:jc w:val="center"/>
-            </w:pPr>
-            <w:r>
-              <w:t>Destination</w:t>
-            </w:r>
-          </w:p>
-        </w:tc>
-      </w:tr>
-      <w:tr>
-        <w:trPr>
-          <w:jc w:val="center"/>
-        </w:trPr>
-        <w:tc>
-          <w:tcPr>
-            <w:tcW w:w="2158" w:type="dxa"/>
-            <w:vAlign w:val="center"/>
-          </w:tcPr>
-          <w:p>
-            <w:pPr>
-              <w:jc w:val="center"/>
-            </w:pPr>
-            <w:r>
-              <w:t xml:space="preserve"> User Login</w:t>
-            </w:r>
-          </w:p>
-        </w:tc>
-        <w:tc>
-          <w:tcPr>
-            <w:tcW w:w="2158" w:type="dxa"/>
-            <w:vAlign w:val="center"/>
-          </w:tcPr>
-          <w:p>
-            <w:pPr>
-              <w:jc w:val="center"/>
-            </w:pPr>
-            <w:r>
-              <w:t>user login</w:t>
-            </w:r>
-          </w:p>
-        </w:tc>
-        <w:tc>
-          <w:tcPr>
-            <w:tcW w:w="2158" w:type="dxa"/>
-            <w:vAlign w:val="center"/>
-          </w:tcPr>
-          <w:p>
-            <w:pPr>
-              <w:jc w:val="center"/>
-            </w:pPr>
-          </w:p>
-        </w:tc>
-        <w:tc>
-          <w:tcPr>
-            <w:tcW w:w="2158" w:type="dxa"/>
-            <w:vAlign w:val="center"/>
-          </w:tcPr>
-          <w:p>
-            <w:pPr>
-              <w:jc w:val="center"/>
-            </w:pPr>
-            <w:r>
-              <w:t>Login</w:t>
-            </w:r>
-          </w:p>
-        </w:tc>
-        <w:tc>
-          <w:tcPr>
-            <w:tcW w:w="2159" w:type="dxa"/>
-            <w:vAlign w:val="center"/>
-          </w:tcPr>
-          <w:p>
-            <w:pPr>
-              <w:jc w:val="center"/>
-            </w:pPr>
-            <w:r>
-              <w:t xml:space="preserve">display Login form </w:t>
-            </w:r>
-          </w:p>
-        </w:tc>
-        <w:tc>
-          <w:tcPr>
-            <w:tcW w:w="2159" w:type="dxa"/>
-            <w:vAlign w:val="center"/>
-          </w:tcPr>
-          <w:p>
-            <w:pPr>
-              <w:jc w:val="center"/>
-            </w:pPr>
-            <w:r>
-              <w:t>user</w:t>
-            </w:r>
-          </w:p>
-        </w:tc>
-      </w:tr>
-      <w:tr>
-        <w:trPr>
-          <w:jc w:val="center"/>
-        </w:trPr>
-        <w:tc>
-          <w:tcPr>
-            <w:tcW w:w="2158" w:type="dxa"/>
-            <w:vAlign w:val="center"/>
-          </w:tcPr>
-          <w:p>
-            <w:pPr>
-              <w:jc w:val="center"/>
-            </w:pPr>
-            <w:r>
-              <w:t xml:space="preserve"> User Register</w:t>
-            </w:r>
-          </w:p>
-        </w:tc>
-        <w:tc>
-          <w:tcPr>
-            <w:tcW w:w="2158" w:type="dxa"/>
-            <w:vAlign w:val="center"/>
-          </w:tcPr>
-          <w:p>
-            <w:pPr>
-              <w:jc w:val="center"/>
-            </w:pPr>
-            <w:r>
-              <w:t>user register</w:t>
-            </w:r>
-          </w:p>
-        </w:tc>
-        <w:tc>
-          <w:tcPr>
-            <w:tcW w:w="2158" w:type="dxa"/>
-            <w:vAlign w:val="center"/>
-          </w:tcPr>
-          <w:p>
-            <w:pPr>
-              <w:jc w:val="center"/>
-            </w:pPr>
-          </w:p>
-        </w:tc>
-        <w:tc>
-          <w:tcPr>
-            <w:tcW w:w="2158" w:type="dxa"/>
-            <w:vAlign w:val="center"/>
-          </w:tcPr>
-          <w:p>
-            <w:pPr>
-              <w:jc w:val="center"/>
-            </w:pPr>
-            <w:r>
-              <w:t>Registration</w:t>
-            </w:r>
-          </w:p>
-        </w:tc>
-        <w:tc>
-          <w:tcPr>
-            <w:tcW w:w="2159" w:type="dxa"/>
-            <w:vAlign w:val="center"/>
-          </w:tcPr>
-          <w:p>
-            <w:pPr>
-              <w:jc w:val="center"/>
-            </w:pPr>
-            <w:r>
-              <w:t>display Register form</w:t>
-            </w:r>
-          </w:p>
-        </w:tc>
-        <w:tc>
-          <w:tcPr>
-            <w:tcW w:w="2159" w:type="dxa"/>
-            <w:vAlign w:val="center"/>
-          </w:tcPr>
-          <w:p>
-            <w:pPr>
-              <w:jc w:val="center"/>
-            </w:pPr>
-            <w:r>
-              <w:t>user</w:t>
-            </w:r>
-          </w:p>
-        </w:tc>
-      </w:tr>
-      <w:tr>
-        <w:trPr>
-          <w:jc w:val="center"/>
-        </w:trPr>
-        <w:tc>
-          <w:tcPr>
-            <w:tcW w:w="2158" w:type="dxa"/>
-            <w:vAlign w:val="center"/>
-          </w:tcPr>
-          <w:p>
-            <w:pPr>
-              <w:jc w:val="center"/>
-            </w:pPr>
-            <w:r>
-              <w:t xml:space="preserve">User takes photo of a plant </w:t>
-            </w:r>
-          </w:p>
-        </w:tc>
-        <w:tc>
-          <w:tcPr>
-            <w:tcW w:w="2158" w:type="dxa"/>
-            <w:vAlign w:val="center"/>
-          </w:tcPr>
-          <w:p>
-            <w:pPr>
-              <w:jc w:val="center"/>
-            </w:pPr>
-            <w:r>
-              <w:t xml:space="preserve">User wants to define a certain pant </w:t>
-            </w:r>
-          </w:p>
-        </w:tc>
-        <w:tc>
-          <w:tcPr>
-            <w:tcW w:w="2158" w:type="dxa"/>
-            <w:vAlign w:val="center"/>
-          </w:tcPr>
-          <w:p>
-            <w:pPr>
-              <w:jc w:val="center"/>
-            </w:pPr>
-            <w:r>
-              <w:t>User</w:t>
-            </w:r>
-          </w:p>
-        </w:tc>
-        <w:tc>
-          <w:tcPr>
-            <w:tcW w:w="2158" w:type="dxa"/>
-            <w:vAlign w:val="center"/>
-          </w:tcPr>
-          <w:p>
-            <w:pPr>
-              <w:jc w:val="center"/>
-            </w:pPr>
-            <w:r>
-              <w:t>Use uploads a plant</w:t>
-            </w:r>
-          </w:p>
-        </w:tc>
-        <w:tc>
-          <w:tcPr>
-            <w:tcW w:w="2159" w:type="dxa"/>
-            <w:vAlign w:val="center"/>
-          </w:tcPr>
-          <w:p>
-            <w:pPr>
-              <w:jc w:val="center"/>
-            </w:pPr>
-            <w:r>
-              <w:t>System upload plant data</w:t>
-            </w:r>
-          </w:p>
-        </w:tc>
-        <w:tc>
-          <w:tcPr>
-            <w:tcW w:w="2159" w:type="dxa"/>
-            <w:vAlign w:val="center"/>
-          </w:tcPr>
-          <w:p>
-            <w:pPr>
-              <w:jc w:val="center"/>
-            </w:pPr>
-            <w:r>
-              <w:t>system</w:t>
-            </w:r>
-          </w:p>
-        </w:tc>
-      </w:tr>
-      <w:tr>
-        <w:trPr>
-          <w:jc w:val="center"/>
-        </w:trPr>
-        <w:tc>
-          <w:tcPr>
-            <w:tcW w:w="2158" w:type="dxa"/>
-            <w:vAlign w:val="center"/>
-          </w:tcPr>
-          <w:p>
-            <w:pPr>
-              <w:jc w:val="center"/>
-            </w:pPr>
-            <w:r>
-              <w:t>System displays list of plants</w:t>
-            </w:r>
-          </w:p>
-        </w:tc>
-        <w:tc>
-          <w:tcPr>
-            <w:tcW w:w="2158" w:type="dxa"/>
-            <w:vAlign w:val="center"/>
-          </w:tcPr>
-          <w:p>
-            <w:pPr>
-              <w:jc w:val="center"/>
-            </w:pPr>
-            <w:r>
-              <w:t xml:space="preserve">User </w:t>
-            </w:r>
-            <w:proofErr w:type="spellStart"/>
-            <w:r>
-              <w:t>uploded</w:t>
-            </w:r>
-            <w:proofErr w:type="spellEnd"/>
-            <w:r>
-              <w:t xml:space="preserve"> a phot </w:t>
-            </w:r>
-          </w:p>
-        </w:tc>
-        <w:tc>
-          <w:tcPr>
-            <w:tcW w:w="2158" w:type="dxa"/>
-            <w:vAlign w:val="center"/>
-          </w:tcPr>
-          <w:p>
-            <w:pPr>
-              <w:jc w:val="center"/>
-            </w:pPr>
-            <w:r>
-              <w:t>System</w:t>
-            </w:r>
-          </w:p>
-        </w:tc>
-        <w:tc>
-          <w:tcPr>
-            <w:tcW w:w="2158" w:type="dxa"/>
-            <w:vAlign w:val="center"/>
-          </w:tcPr>
-          <w:p>
-            <w:pPr>
-              <w:jc w:val="center"/>
-            </w:pPr>
-            <w:r>
-              <w:t xml:space="preserve">System displays list of plants </w:t>
-            </w:r>
-          </w:p>
-        </w:tc>
-        <w:tc>
-          <w:tcPr>
-            <w:tcW w:w="2159" w:type="dxa"/>
-            <w:vAlign w:val="center"/>
-          </w:tcPr>
-          <w:p>
-            <w:pPr>
-              <w:jc w:val="center"/>
-            </w:pPr>
-            <w:r>
-              <w:t xml:space="preserve">User </w:t>
-            </w:r>
-            <w:proofErr w:type="spellStart"/>
-            <w:r>
-              <w:t>balidates</w:t>
-            </w:r>
-            <w:proofErr w:type="spellEnd"/>
-            <w:r>
-              <w:t xml:space="preserve"> </w:t>
-            </w:r>
-            <w:proofErr w:type="spellStart"/>
-            <w:r>
-              <w:t>yung</w:t>
-            </w:r>
-            <w:proofErr w:type="spellEnd"/>
-            <w:r>
-              <w:t xml:space="preserve"> response </w:t>
-            </w:r>
-            <w:proofErr w:type="spellStart"/>
-            <w:r>
-              <w:t>nung</w:t>
-            </w:r>
-            <w:proofErr w:type="spellEnd"/>
-            <w:r>
-              <w:t xml:space="preserve"> image something</w:t>
-            </w:r>
-          </w:p>
-        </w:tc>
-        <w:tc>
-          <w:tcPr>
-            <w:tcW w:w="2159" w:type="dxa"/>
-            <w:vAlign w:val="center"/>
-          </w:tcPr>
-          <w:p>
-            <w:pPr>
-              <w:jc w:val="center"/>
-            </w:pPr>
-            <w:r>
-              <w:t>User</w:t>
-            </w:r>
-          </w:p>
-        </w:tc>
-      </w:tr>
-      <w:tr>
-        <w:trPr>
-          <w:jc w:val="center"/>
-        </w:trPr>
-        <w:tc>
-          <w:tcPr>
-            <w:tcW w:w="2158" w:type="dxa"/>
-            <w:vAlign w:val="center"/>
-          </w:tcPr>
-          <w:p>
-            <w:pPr>
-              <w:jc w:val="center"/>
-            </w:pPr>
-            <w:bookmarkStart w:id="2" w:name="_30j0zll" w:colFirst="0" w:colLast="0"/>
-            <w:bookmarkEnd w:id="2"/>
-            <w:r>
-              <w:t xml:space="preserve">user </w:t>
-            </w:r>
-            <w:proofErr w:type="spellStart"/>
-            <w:r>
-              <w:t>balidation</w:t>
-            </w:r>
-            <w:proofErr w:type="spellEnd"/>
-          </w:p>
-        </w:tc>
-        <w:tc>
-          <w:tcPr>
-            <w:tcW w:w="2158" w:type="dxa"/>
-            <w:vAlign w:val="center"/>
-          </w:tcPr>
-          <w:p>
-            <w:pPr>
-              <w:jc w:val="center"/>
-            </w:pPr>
-            <w:r>
-              <w:t>system’s uploaded plant data</w:t>
-            </w:r>
-          </w:p>
-        </w:tc>
-        <w:tc>
-          <w:tcPr>
-            <w:tcW w:w="2158" w:type="dxa"/>
-            <w:vAlign w:val="center"/>
-          </w:tcPr>
-          <w:p>
-            <w:pPr>
-              <w:jc w:val="center"/>
-            </w:pPr>
-            <w:r>
-              <w:t>user</w:t>
-            </w:r>
-          </w:p>
-        </w:tc>
-        <w:tc>
-          <w:tcPr>
-            <w:tcW w:w="2158" w:type="dxa"/>
-            <w:vAlign w:val="center"/>
-          </w:tcPr>
-          <w:p>
-            <w:pPr>
-              <w:jc w:val="center"/>
-            </w:pPr>
-            <w:r>
-              <w:t xml:space="preserve">User </w:t>
-            </w:r>
-            <w:proofErr w:type="spellStart"/>
-            <w:r>
-              <w:t>balidation</w:t>
-            </w:r>
-            <w:proofErr w:type="spellEnd"/>
-          </w:p>
-        </w:tc>
-        <w:tc>
-          <w:tcPr>
-            <w:tcW w:w="2159" w:type="dxa"/>
-            <w:vAlign w:val="center"/>
-          </w:tcPr>
-          <w:p>
-            <w:pPr>
-              <w:jc w:val="center"/>
-            </w:pPr>
-            <w:r>
-              <w:t>creation of report</w:t>
-            </w:r>
-          </w:p>
-        </w:tc>
-        <w:tc>
-          <w:tcPr>
-            <w:tcW w:w="2159" w:type="dxa"/>
-            <w:vAlign w:val="center"/>
-          </w:tcPr>
-          <w:p>
-            <w:pPr>
-              <w:jc w:val="center"/>
-            </w:pPr>
-            <w:r>
-              <w:t>system</w:t>
-            </w:r>
-          </w:p>
-        </w:tc>
-      </w:tr>
-      <w:tr>
-        <w:trPr>
-          <w:jc w:val="center"/>
-        </w:trPr>
-        <w:tc>
-          <w:tcPr>
-            <w:tcW w:w="2158" w:type="dxa"/>
-            <w:vAlign w:val="center"/>
-          </w:tcPr>
-          <w:p>
-            <w:pPr>
-              <w:jc w:val="center"/>
-            </w:pPr>
-            <w:r>
-              <w:t xml:space="preserve"> nag respond </w:t>
-            </w:r>
-            <w:proofErr w:type="spellStart"/>
-            <w:r>
-              <w:t>si</w:t>
-            </w:r>
-            <w:proofErr w:type="spellEnd"/>
-            <w:r>
-              <w:t xml:space="preserve"> admin </w:t>
-            </w:r>
-            <w:proofErr w:type="spellStart"/>
-            <w:r>
-              <w:t>sa</w:t>
-            </w:r>
-            <w:proofErr w:type="spellEnd"/>
-            <w:r>
-              <w:t xml:space="preserve"> report </w:t>
-            </w:r>
-          </w:p>
-        </w:tc>
-        <w:tc>
-          <w:tcPr>
-            <w:tcW w:w="2158" w:type="dxa"/>
-            <w:vAlign w:val="center"/>
-          </w:tcPr>
-          <w:p>
-            <w:pPr>
-              <w:jc w:val="center"/>
-            </w:pPr>
-            <w:r>
-              <w:t>report from user</w:t>
-            </w:r>
-          </w:p>
-        </w:tc>
-        <w:tc>
-          <w:tcPr>
-            <w:tcW w:w="2158" w:type="dxa"/>
-            <w:vAlign w:val="center"/>
-          </w:tcPr>
-          <w:p>
-            <w:pPr>
-              <w:jc w:val="center"/>
-            </w:pPr>
-            <w:r>
-              <w:t>Admin</w:t>
-            </w:r>
-          </w:p>
-        </w:tc>
-        <w:tc>
-          <w:tcPr>
-            <w:tcW w:w="2158" w:type="dxa"/>
-            <w:vAlign w:val="center"/>
-          </w:tcPr>
-          <w:p>
-            <w:pPr>
-              <w:jc w:val="center"/>
-            </w:pPr>
-            <w:r>
-              <w:t>Admin generates mismatch report</w:t>
-            </w:r>
-          </w:p>
-        </w:tc>
-        <w:tc>
-          <w:tcPr>
-            <w:tcW w:w="2159" w:type="dxa"/>
-            <w:vAlign w:val="center"/>
-          </w:tcPr>
-          <w:p>
-            <w:pPr>
-              <w:jc w:val="center"/>
-            </w:pPr>
-            <w:r>
-              <w:t xml:space="preserve">admin </w:t>
-            </w:r>
-            <w:proofErr w:type="spellStart"/>
-            <w:r>
-              <w:t>balidation</w:t>
-            </w:r>
-            <w:proofErr w:type="spellEnd"/>
-          </w:p>
-        </w:tc>
-        <w:tc>
-          <w:tcPr>
-            <w:tcW w:w="2159" w:type="dxa"/>
-            <w:vAlign w:val="center"/>
-          </w:tcPr>
-          <w:p>
-            <w:pPr>
-              <w:jc w:val="center"/>
-            </w:pPr>
-            <w:r>
-              <w:t>system</w:t>
-            </w:r>
-          </w:p>
-        </w:tc>
-      </w:tr>
-      <w:tr>
-        <w:trPr>
-          <w:jc w:val="center"/>
-        </w:trPr>
-        <w:tc>
-          <w:tcPr>
-            <w:tcW w:w="2158" w:type="dxa"/>
-            <w:vAlign w:val="center"/>
-          </w:tcPr>
-          <w:p>
-            <w:pPr>
-              <w:jc w:val="center"/>
-            </w:pPr>
-            <w:r>
-              <w:t xml:space="preserve">admin nag respond </w:t>
-            </w:r>
-            <w:proofErr w:type="spellStart"/>
-            <w:r>
-              <w:t>sa</w:t>
-            </w:r>
-            <w:proofErr w:type="spellEnd"/>
-            <w:r>
-              <w:t xml:space="preserve"> </w:t>
-            </w:r>
-            <w:proofErr w:type="spellStart"/>
-            <w:r>
-              <w:t>lugar</w:t>
-            </w:r>
-            <w:proofErr w:type="spellEnd"/>
-          </w:p>
-        </w:tc>
-        <w:tc>
-          <w:tcPr>
-            <w:tcW w:w="2158" w:type="dxa"/>
-            <w:vAlign w:val="center"/>
-          </w:tcPr>
-          <w:p>
-            <w:pPr>
-              <w:jc w:val="center"/>
-            </w:pPr>
-            <w:r>
-              <w:t>report from user</w:t>
-            </w:r>
-          </w:p>
-        </w:tc>
-        <w:tc>
-          <w:tcPr>
-            <w:tcW w:w="2158" w:type="dxa"/>
-            <w:vAlign w:val="center"/>
-          </w:tcPr>
-          <w:p>
-            <w:pPr>
-              <w:jc w:val="center"/>
-            </w:pPr>
-            <w:r>
-              <w:t>system</w:t>
-            </w:r>
-          </w:p>
-        </w:tc>
-        <w:tc>
-          <w:tcPr>
-            <w:tcW w:w="2158" w:type="dxa"/>
-            <w:vAlign w:val="center"/>
-          </w:tcPr>
-          <w:p>
-            <w:pPr>
-              <w:jc w:val="center"/>
-            </w:pPr>
-            <w:proofErr w:type="spellStart"/>
-            <w:r>
-              <w:t>lugar</w:t>
-            </w:r>
-            <w:proofErr w:type="spellEnd"/>
-          </w:p>
-        </w:tc>
-        <w:tc>
-          <w:tcPr>
-            <w:tcW w:w="2159" w:type="dxa"/>
-            <w:vAlign w:val="center"/>
-          </w:tcPr>
-          <w:p>
-            <w:pPr>
-              <w:jc w:val="center"/>
-            </w:pPr>
-            <w:r>
-              <w:t xml:space="preserve">admin </w:t>
-            </w:r>
-            <w:proofErr w:type="spellStart"/>
-            <w:r>
-              <w:t>balidation</w:t>
-            </w:r>
-            <w:proofErr w:type="spellEnd"/>
-            <w:r>
-              <w:t xml:space="preserve"> </w:t>
-            </w:r>
-          </w:p>
-        </w:tc>
-        <w:tc>
-          <w:tcPr>
-            <w:tcW w:w="2159" w:type="dxa"/>
-            <w:vAlign w:val="center"/>
-          </w:tcPr>
-          <w:p>
-            <w:pPr>
-              <w:jc w:val="center"/>
-            </w:pPr>
-            <w:r>
-              <w:t>system</w:t>
-            </w:r>
-          </w:p>
-        </w:tc>
-      </w:tr>
-      <w:tr>
-        <w:trPr>
-          <w:jc w:val="center"/>
-        </w:trPr>
-        <w:tc>
-          <w:tcPr>
-            <w:tcW w:w="2158" w:type="dxa"/>
-            <w:vAlign w:val="center"/>
-          </w:tcPr>
-          <w:p>
-            <w:pPr>
-              <w:jc w:val="center"/>
-            </w:pPr>
-            <w:bookmarkStart w:id="3" w:name="_1fob9te" w:colFirst="0" w:colLast="0"/>
-            <w:bookmarkEnd w:id="3"/>
-            <w:r>
-              <w:t xml:space="preserve">admin updates plant </w:t>
-            </w:r>
-            <w:proofErr w:type="spellStart"/>
-            <w:r>
-              <w:t>detais</w:t>
-            </w:r>
-            <w:proofErr w:type="spellEnd"/>
-          </w:p>
-        </w:tc>
-        <w:tc>
-          <w:tcPr>
-            <w:tcW w:w="2158" w:type="dxa"/>
-            <w:vAlign w:val="center"/>
-          </w:tcPr>
-          <w:p>
-            <w:pPr>
-              <w:jc w:val="center"/>
-            </w:pPr>
-            <w:r>
-              <w:t xml:space="preserve">May </w:t>
-            </w:r>
-            <w:proofErr w:type="spellStart"/>
-            <w:r>
-              <w:t>bagong</w:t>
-            </w:r>
-            <w:proofErr w:type="spellEnd"/>
-            <w:r>
-              <w:t xml:space="preserve"> update</w:t>
-            </w:r>
-          </w:p>
-        </w:tc>
-        <w:tc>
-          <w:tcPr>
-            <w:tcW w:w="2158" w:type="dxa"/>
-            <w:vAlign w:val="center"/>
-          </w:tcPr>
-          <w:p>
-            <w:pPr>
-              <w:jc w:val="center"/>
-            </w:pPr>
-            <w:r>
-              <w:t>Admin</w:t>
-            </w:r>
-          </w:p>
-        </w:tc>
-        <w:tc>
-          <w:tcPr>
-            <w:tcW w:w="2158" w:type="dxa"/>
-            <w:vAlign w:val="center"/>
-          </w:tcPr>
-          <w:p>
-            <w:pPr>
-              <w:jc w:val="center"/>
-            </w:pPr>
-            <w:r>
-              <w:t>System updates</w:t>
-            </w:r>
-          </w:p>
-        </w:tc>
-        <w:tc>
-          <w:tcPr>
-            <w:tcW w:w="2159" w:type="dxa"/>
-            <w:vAlign w:val="center"/>
-          </w:tcPr>
-          <w:p>
-            <w:pPr>
-              <w:jc w:val="center"/>
-            </w:pPr>
-            <w:r>
-              <w:t xml:space="preserve">Systems displays updated plant </w:t>
-            </w:r>
-          </w:p>
-        </w:tc>
-        <w:tc>
-          <w:tcPr>
-            <w:tcW w:w="2159" w:type="dxa"/>
-            <w:vAlign w:val="center"/>
-          </w:tcPr>
-          <w:p>
-            <w:pPr>
-              <w:jc w:val="center"/>
-            </w:pPr>
-            <w:r>
-              <w:t>System</w:t>
-            </w:r>
-          </w:p>
-        </w:tc>
-      </w:tr>
-    </w:tbl>
-    <w:p/>
-    <w:p/>
     <w:p/>
     <w:sectPr>
       <w:pgSz w:w="15840" w:h="12240"/>
@@ -2066,6 +1135,7 @@
     <w:lsdException w:name="HTML Sample" w:semiHidden="1" w:unhideWhenUsed="1"/>
     <w:lsdException w:name="HTML Typewriter" w:semiHidden="1" w:unhideWhenUsed="1"/>
     <w:lsdException w:name="HTML Variable" w:semiHidden="1" w:unhideWhenUsed="1"/>
+    <w:lsdException w:name="Normal Table" w:semiHidden="1" w:unhideWhenUsed="1"/>
     <w:lsdException w:name="annotation subject" w:semiHidden="1" w:unhideWhenUsed="1"/>
     <w:lsdException w:name="No List" w:semiHidden="1" w:unhideWhenUsed="1"/>
     <w:lsdException w:name="Outline List 1" w:semiHidden="1" w:unhideWhenUsed="1"/>
@@ -2109,8 +1179,10 @@
     <w:lsdException w:name="Table Elegant" w:semiHidden="1" w:unhideWhenUsed="1"/>
     <w:lsdException w:name="Table Professional" w:semiHidden="1" w:unhideWhenUsed="1"/>
     <w:lsdException w:name="Table Subtle 1" w:semiHidden="1" w:unhideWhenUsed="1"/>
+    <w:lsdException w:name="Table Subtle 2" w:semiHidden="1" w:unhideWhenUsed="1"/>
     <w:lsdException w:name="Table Web 1" w:semiHidden="1" w:unhideWhenUsed="1"/>
     <w:lsdException w:name="Table Web 2" w:semiHidden="1" w:unhideWhenUsed="1"/>
+    <w:lsdException w:name="Table Web 3" w:semiHidden="1" w:unhideWhenUsed="1"/>
     <w:lsdException w:name="Balloon Text" w:semiHidden="1" w:unhideWhenUsed="1"/>
     <w:lsdException w:name="Table Grid" w:uiPriority="39"/>
     <w:lsdException w:name="Table Theme" w:semiHidden="1" w:unhideWhenUsed="1"/>
